--- a/q2.docx
+++ b/q2.docx
@@ -3440,259 +3440,16 @@
     </w:p>
     <w:p>
       <w:pPr>
-        <w:pStyle w:val="ListParagraph"/>
-        <w:numPr>
-          <w:ilvl w:val="0"/>
-          <w:numId w:val="1"/>
-        </w:numPr>
-        <w:autoSpaceDE w:val="0"/>
-        <w:autoSpaceDN w:val="0"/>
-        <w:adjustRightInd w:val="0"/>
-        <w:spacing w:after="0" w:line="240" w:lineRule="auto"/>
-        <w:rPr>
-          <w:rFonts w:ascii="Georgia" w:hAnsi="Georgia" w:cs="Georgia"/>
-          <w:color w:val="000000"/>
-          <w:sz w:val="30"/>
-          <w:szCs w:val="30"/>
-        </w:rPr>
-      </w:pPr>
-      <w:r>
-        <w:rPr>
-          <w:rFonts w:ascii="Georgia" w:hAnsi="Georgia" w:cs="Georgia"/>
-          <w:color w:val="000000"/>
-          <w:sz w:val="30"/>
-          <w:szCs w:val="30"/>
-        </w:rPr>
-        <w:t>In the models of spike-rate adaptation which we have</w:t>
-      </w:r>
-    </w:p>
-    <w:p>
-      <w:pPr>
-        <w:autoSpaceDE w:val="0"/>
-        <w:autoSpaceDN w:val="0"/>
-        <w:adjustRightInd w:val="0"/>
-        <w:spacing w:after="0" w:line="240" w:lineRule="auto"/>
-        <w:rPr>
-          <w:rFonts w:ascii="Georgia" w:hAnsi="Georgia" w:cs="Georgia"/>
-          <w:color w:val="000000"/>
-          <w:sz w:val="30"/>
-          <w:szCs w:val="30"/>
-        </w:rPr>
-      </w:pPr>
-      <w:proofErr w:type="gramStart"/>
-      <w:r>
-        <w:rPr>
-          <w:rFonts w:ascii="Georgia" w:hAnsi="Georgia" w:cs="Georgia"/>
-          <w:color w:val="000000"/>
-          <w:sz w:val="30"/>
-          <w:szCs w:val="30"/>
-        </w:rPr>
-        <w:t>produced</w:t>
-      </w:r>
-      <w:proofErr w:type="gramEnd"/>
-      <w:r>
-        <w:rPr>
-          <w:rFonts w:ascii="Georgia" w:hAnsi="Georgia" w:cs="Georgia"/>
-          <w:color w:val="000000"/>
-          <w:sz w:val="30"/>
-          <w:szCs w:val="30"/>
-        </w:rPr>
-        <w:t>, is there any possibility that the model neuron can</w:t>
-      </w:r>
-    </w:p>
-    <w:p>
-      <w:pPr>
-        <w:autoSpaceDE w:val="0"/>
-        <w:autoSpaceDN w:val="0"/>
-        <w:adjustRightInd w:val="0"/>
-        <w:spacing w:after="0" w:line="240" w:lineRule="auto"/>
-        <w:rPr>
-          <w:rFonts w:ascii="Georgia" w:hAnsi="Georgia" w:cs="Georgia"/>
-          <w:color w:val="000000"/>
-          <w:sz w:val="30"/>
-          <w:szCs w:val="30"/>
-        </w:rPr>
-      </w:pPr>
-      <w:proofErr w:type="gramStart"/>
-      <w:r>
-        <w:rPr>
-          <w:rFonts w:ascii="Georgia" w:hAnsi="Georgia" w:cs="Georgia"/>
-          <w:color w:val="000000"/>
-          <w:sz w:val="30"/>
-          <w:szCs w:val="30"/>
-        </w:rPr>
-        <w:t>respond</w:t>
-      </w:r>
-      <w:proofErr w:type="gramEnd"/>
-      <w:r>
-        <w:rPr>
-          <w:rFonts w:ascii="Georgia" w:hAnsi="Georgia" w:cs="Georgia"/>
-          <w:color w:val="000000"/>
-          <w:sz w:val="30"/>
-          <w:szCs w:val="30"/>
-        </w:rPr>
-        <w:t xml:space="preserve"> to a prolonged current step with a small number of</w:t>
-      </w:r>
-    </w:p>
-    <w:p>
-      <w:pPr>
-        <w:autoSpaceDE w:val="0"/>
-        <w:autoSpaceDN w:val="0"/>
-        <w:adjustRightInd w:val="0"/>
-        <w:spacing w:after="0" w:line="240" w:lineRule="auto"/>
-        <w:rPr>
-          <w:rFonts w:ascii="Georgia" w:hAnsi="Georgia" w:cs="Georgia"/>
-          <w:color w:val="000000"/>
-          <w:sz w:val="30"/>
-          <w:szCs w:val="30"/>
-        </w:rPr>
-      </w:pPr>
-      <w:proofErr w:type="gramStart"/>
-      <w:r>
-        <w:rPr>
-          <w:rFonts w:ascii="Georgia" w:hAnsi="Georgia" w:cs="Georgia"/>
-          <w:color w:val="000000"/>
-          <w:sz w:val="30"/>
-          <w:szCs w:val="30"/>
-        </w:rPr>
-        <w:t>spikes</w:t>
-      </w:r>
-      <w:proofErr w:type="gramEnd"/>
-      <w:r>
-        <w:rPr>
-          <w:rFonts w:ascii="Georgia" w:hAnsi="Georgia" w:cs="Georgia"/>
-          <w:color w:val="000000"/>
-          <w:sz w:val="30"/>
-          <w:szCs w:val="30"/>
-        </w:rPr>
-        <w:t xml:space="preserve"> followed by complete quiescence (an absence of spiking)</w:t>
-      </w:r>
-    </w:p>
-    <w:p>
-      <w:pPr>
-        <w:autoSpaceDE w:val="0"/>
-        <w:autoSpaceDN w:val="0"/>
-        <w:adjustRightInd w:val="0"/>
-        <w:spacing w:after="0" w:line="240" w:lineRule="auto"/>
-        <w:rPr>
-          <w:rFonts w:ascii="Georgia" w:hAnsi="Georgia" w:cs="Georgia"/>
-          <w:color w:val="000000"/>
-          <w:sz w:val="30"/>
-          <w:szCs w:val="30"/>
-        </w:rPr>
-      </w:pPr>
-      <w:proofErr w:type="gramStart"/>
-      <w:r>
-        <w:rPr>
-          <w:rFonts w:ascii="Georgia" w:hAnsi="Georgia" w:cs="Georgia"/>
-          <w:color w:val="000000"/>
-          <w:sz w:val="30"/>
-          <w:szCs w:val="30"/>
-        </w:rPr>
-        <w:t>while</w:t>
-      </w:r>
-      <w:proofErr w:type="gramEnd"/>
-      <w:r>
-        <w:rPr>
-          <w:rFonts w:ascii="Georgia" w:hAnsi="Georgia" w:cs="Georgia"/>
-          <w:color w:val="000000"/>
-          <w:sz w:val="30"/>
-          <w:szCs w:val="30"/>
-        </w:rPr>
-        <w:t xml:space="preserve"> the applied current remains, because of the adaption</w:t>
-      </w:r>
-    </w:p>
-    <w:p>
-      <w:pPr>
-        <w:autoSpaceDE w:val="0"/>
-        <w:autoSpaceDN w:val="0"/>
-        <w:adjustRightInd w:val="0"/>
-        <w:spacing w:after="0" w:line="240" w:lineRule="auto"/>
-        <w:rPr>
-          <w:rFonts w:ascii="Georgia" w:hAnsi="Georgia" w:cs="Georgia"/>
-          <w:color w:val="000000"/>
-          <w:sz w:val="30"/>
-          <w:szCs w:val="30"/>
-        </w:rPr>
-      </w:pPr>
-      <w:proofErr w:type="gramStart"/>
-      <w:r>
-        <w:rPr>
-          <w:rFonts w:ascii="Georgia" w:hAnsi="Georgia" w:cs="Georgia"/>
-          <w:color w:val="000000"/>
-          <w:sz w:val="30"/>
-          <w:szCs w:val="30"/>
-        </w:rPr>
-        <w:lastRenderedPageBreak/>
-        <w:t>current</w:t>
-      </w:r>
-      <w:proofErr w:type="gramEnd"/>
-      <w:r>
-        <w:rPr>
-          <w:rFonts w:ascii="Georgia" w:hAnsi="Georgia" w:cs="Georgia"/>
-          <w:color w:val="000000"/>
-          <w:sz w:val="30"/>
-          <w:szCs w:val="30"/>
-        </w:rPr>
-        <w:t>? Explain your reasoning.</w:t>
-      </w:r>
-    </w:p>
-    <w:p>
-      <w:pPr>
-        <w:autoSpaceDE w:val="0"/>
-        <w:autoSpaceDN w:val="0"/>
-        <w:adjustRightInd w:val="0"/>
-        <w:spacing w:after="0" w:line="240" w:lineRule="auto"/>
-        <w:rPr>
-          <w:rFonts w:ascii="Arial" w:eastAsiaTheme="minorEastAsia" w:hAnsi="Arial" w:cs="Arial"/>
-          <w:color w:val="C00000"/>
+        <w:rPr>
+          <w:rFonts w:ascii="Arial" w:hAnsi="Arial" w:cs="Arial"/>
+          <w:color w:val="202124"/>
           <w:sz w:val="30"/>
           <w:szCs w:val="30"/>
           <w:shd w:val="clear" w:color="auto" w:fill="FFFFFF"/>
         </w:rPr>
       </w:pPr>
-      <w:r>
-        <w:rPr>
-          <w:rFonts w:ascii="Georgia" w:hAnsi="Georgia" w:cs="Georgia"/>
-          <w:color w:val="C00000"/>
-          <w:sz w:val="30"/>
-          <w:szCs w:val="30"/>
-        </w:rPr>
-        <w:t>Yes, adaptation increases the neuron's threshold for firing after an action potential, making it harder to fire again for a short period</w:t>
-      </w:r>
-      <w:r>
-        <w:rPr>
-          <w:rFonts w:ascii="Georgia" w:hAnsi="Georgia" w:cs="Georgia"/>
-          <w:color w:val="C00000"/>
-          <w:sz w:val="30"/>
-          <w:szCs w:val="30"/>
-        </w:rPr>
-        <w:t xml:space="preserve"> Due to the hyperpolarization caused by adaptation currents, a stronger input is required to surpass this increased threshold and trigger another spike. If the applied current is not strong enough to overcome the increased threshold, the neuron may become quiescent, exhibiting a lack of spiking activity even though the current input persists.</w:t>
-      </w:r>
       <w:bookmarkStart w:id="0" w:name="_GoBack"/>
       <w:bookmarkEnd w:id="0"/>
-    </w:p>
-    <w:p>
-      <w:pPr>
-        <w:rPr>
-          <w:rFonts w:ascii="Arial" w:hAnsi="Arial" w:cs="Arial"/>
-          <w:color w:val="202124"/>
-          <w:sz w:val="30"/>
-          <w:szCs w:val="30"/>
-          <w:shd w:val="clear" w:color="auto" w:fill="FFFFFF"/>
-        </w:rPr>
-      </w:pPr>
-    </w:p>
-    <w:p>
-      <w:pPr>
-        <w:rPr>
-          <w:rFonts w:ascii="Arial" w:hAnsi="Arial" w:cs="Arial"/>
-          <w:color w:val="202124"/>
-          <w:sz w:val="30"/>
-          <w:szCs w:val="30"/>
-          <w:shd w:val="clear" w:color="auto" w:fill="FFFFFF"/>
-        </w:rPr>
-      </w:pPr>
     </w:p>
     <w:p>
       <w:pPr>
@@ -5249,7 +5006,7 @@
 </file>
 
 <file path=customXml/itemProps1.xml><?xml version="1.0" encoding="utf-8"?>
-<ds:datastoreItem xmlns:ds="http://schemas.openxmlformats.org/officeDocument/2006/customXml" ds:itemID="{7D04BE60-AAD5-46FF-B3D7-9C43D1BC5921}">
+<ds:datastoreItem xmlns:ds="http://schemas.openxmlformats.org/officeDocument/2006/customXml" ds:itemID="{21860701-BE4D-4657-B3CA-A751006D5E97}">
   <ds:schemaRefs>
     <ds:schemaRef ds:uri="http://schemas.openxmlformats.org/officeDocument/2006/bibliography"/>
   </ds:schemaRefs>
